--- a/作业/算法/胡亮-2019214540-算法第七次作业/7.docx
+++ b/作业/算法/胡亮-2019214540-算法第七次作业/7.docx
@@ -14,6 +14,485 @@
       </w:r>
     </w:p>
     <w:p>
+      <w:r>
+        <w:rPr>
+          <w:rFonts w:hint="eastAsia"/>
+        </w:rPr>
+        <w:t>首先易知强连通一定是半</w:t>
+      </w:r>
+      <w:r>
+        <w:rPr>
+          <w:rFonts w:hint="eastAsia"/>
+        </w:rPr>
+        <w:t>连</w:t>
+      </w:r>
+      <w:r>
+        <w:rPr>
+          <w:rFonts w:hint="eastAsia"/>
+        </w:rPr>
+        <w:t>通。</w:t>
+      </w:r>
+      <w:r>
+        <w:rPr>
+          <w:rFonts w:hint="eastAsia"/>
+        </w:rPr>
+        <w:t>所以，如果运行强连通算法，只有1个强连通分量，说明是强连通图，那么肯定是半连通的，如果强连通分量的数量</w:t>
+      </w:r>
+      <m:oMath>
+        <m:r>
+          <m:rPr>
+            <m:sty m:val="p"/>
+          </m:rPr>
+          <w:rPr>
+            <w:rFonts w:ascii="Cambria Math" w:hAnsi="Cambria Math"/>
+          </w:rPr>
+          <m:t>≥2</m:t>
+        </m:r>
+      </m:oMath>
+      <w:r>
+        <w:rPr>
+          <w:rFonts w:hint="eastAsia"/>
+        </w:rPr>
+        <w:t>，则只要强连通分量之间存在一条顺序且方向一致的边，就是半连通的。</w:t>
+      </w:r>
+    </w:p>
+    <w:p>
+      <m:oMathPara>
+        <m:oMath>
+          <m:r>
+            <m:rPr>
+              <m:sty m:val="p"/>
+            </m:rPr>
+            <w:rPr>
+              <w:rFonts w:ascii="Cambria Math" w:hAnsi="Cambria Math" w:hint="eastAsia"/>
+            </w:rPr>
+            <m:t>即令</m:t>
+          </m:r>
+          <m:sSub>
+            <m:sSubPr>
+              <m:ctrlPr>
+                <w:rPr>
+                  <w:rFonts w:ascii="Cambria Math" w:hAnsi="Cambria Math"/>
+                </w:rPr>
+              </m:ctrlPr>
+            </m:sSubPr>
+            <m:e>
+              <m:r>
+                <m:rPr>
+                  <m:sty m:val="p"/>
+                </m:rPr>
+                <w:rPr>
+                  <w:rFonts w:ascii="Cambria Math" w:hAnsi="Cambria Math"/>
+                </w:rPr>
+                <m:t>S</m:t>
+              </m:r>
+            </m:e>
+            <m:sub>
+              <m:r>
+                <m:rPr>
+                  <m:sty m:val="p"/>
+                </m:rPr>
+                <w:rPr>
+                  <w:rFonts w:ascii="Cambria Math" w:hAnsi="Cambria Math"/>
+                </w:rPr>
+                <m:t>1</m:t>
+              </m:r>
+            </m:sub>
+          </m:sSub>
+          <m:r>
+            <w:rPr>
+              <w:rFonts w:ascii="Cambria Math" w:hAnsi="Cambria Math"/>
+            </w:rPr>
+            <m:t>,</m:t>
+          </m:r>
+          <m:sSub>
+            <m:sSubPr>
+              <m:ctrlPr>
+                <w:rPr>
+                  <w:rFonts w:ascii="Cambria Math" w:hAnsi="Cambria Math"/>
+                  <w:i/>
+                </w:rPr>
+              </m:ctrlPr>
+            </m:sSubPr>
+            <m:e>
+              <m:r>
+                <w:rPr>
+                  <w:rFonts w:ascii="Cambria Math" w:hAnsi="Cambria Math"/>
+                </w:rPr>
+                <m:t>S</m:t>
+              </m:r>
+            </m:e>
+            <m:sub>
+              <m:r>
+                <w:rPr>
+                  <w:rFonts w:ascii="Cambria Math" w:hAnsi="Cambria Math"/>
+                </w:rPr>
+                <m:t>2</m:t>
+              </m:r>
+            </m:sub>
+          </m:sSub>
+          <m:r>
+            <w:rPr>
+              <w:rFonts w:ascii="Cambria Math" w:hAnsi="Cambria Math"/>
+            </w:rPr>
+            <m:t>,</m:t>
+          </m:r>
+          <m:r>
+            <w:rPr>
+              <w:rFonts w:ascii="Cambria Math" w:hAnsi="Cambria Math" w:hint="eastAsia"/>
+            </w:rPr>
+            <m:t>…</m:t>
+          </m:r>
+          <m:r>
+            <w:rPr>
+              <w:rFonts w:ascii="Cambria Math" w:hAnsi="Cambria Math"/>
+            </w:rPr>
+            <m:t>,</m:t>
+          </m:r>
+          <m:sSub>
+            <m:sSubPr>
+              <m:ctrlPr>
+                <w:rPr>
+                  <w:rFonts w:ascii="Cambria Math" w:hAnsi="Cambria Math"/>
+                  <w:i/>
+                </w:rPr>
+              </m:ctrlPr>
+            </m:sSubPr>
+            <m:e>
+              <m:r>
+                <w:rPr>
+                  <w:rFonts w:ascii="Cambria Math" w:hAnsi="Cambria Math"/>
+                </w:rPr>
+                <m:t>S</m:t>
+              </m:r>
+            </m:e>
+            <m:sub>
+              <m:r>
+                <w:rPr>
+                  <w:rFonts w:ascii="Cambria Math" w:hAnsi="Cambria Math"/>
+                </w:rPr>
+                <m:t>n</m:t>
+              </m:r>
+            </m:sub>
+          </m:sSub>
+          <m:r>
+            <w:rPr>
+              <w:rFonts w:ascii="Cambria Math" w:hAnsi="Cambria Math" w:hint="eastAsia"/>
+            </w:rPr>
+            <m:t>为各个强连通分量</m:t>
+          </m:r>
+        </m:oMath>
+      </m:oMathPara>
+    </w:p>
+    <w:p>
+      <m:oMathPara>
+        <m:oMath>
+          <m:r>
+            <w:rPr>
+              <w:rFonts w:ascii="Cambria Math" w:hAnsi="Cambria Math" w:hint="eastAsia"/>
+            </w:rPr>
+            <m:t>存在边</m:t>
+          </m:r>
+          <m:sSub>
+            <m:sSubPr>
+              <m:ctrlPr>
+                <w:rPr>
+                  <w:rFonts w:ascii="Cambria Math" w:hAnsi="Cambria Math"/>
+                  <w:i/>
+                </w:rPr>
+              </m:ctrlPr>
+            </m:sSubPr>
+            <m:e>
+              <m:r>
+                <w:rPr>
+                  <w:rFonts w:ascii="Cambria Math" w:hAnsi="Cambria Math"/>
+                </w:rPr>
+                <m:t>E</m:t>
+              </m:r>
+            </m:e>
+            <m:sub>
+              <m:r>
+                <w:rPr>
+                  <w:rFonts w:ascii="Cambria Math" w:hAnsi="Cambria Math"/>
+                </w:rPr>
+                <m:t>12</m:t>
+              </m:r>
+            </m:sub>
+          </m:sSub>
+          <m:r>
+            <w:rPr>
+              <w:rFonts w:ascii="Cambria Math" w:hAnsi="Cambria Math"/>
+            </w:rPr>
+            <m:t>,</m:t>
+          </m:r>
+          <m:sSub>
+            <m:sSubPr>
+              <m:ctrlPr>
+                <w:rPr>
+                  <w:rFonts w:ascii="Cambria Math" w:hAnsi="Cambria Math"/>
+                  <w:i/>
+                </w:rPr>
+              </m:ctrlPr>
+            </m:sSubPr>
+            <m:e>
+              <m:r>
+                <w:rPr>
+                  <w:rFonts w:ascii="Cambria Math" w:hAnsi="Cambria Math"/>
+                </w:rPr>
+                <m:t>E</m:t>
+              </m:r>
+            </m:e>
+            <m:sub>
+              <m:r>
+                <w:rPr>
+                  <w:rFonts w:ascii="Cambria Math" w:hAnsi="Cambria Math"/>
+                </w:rPr>
+                <m:t>23</m:t>
+              </m:r>
+            </m:sub>
+          </m:sSub>
+          <m:r>
+            <w:rPr>
+              <w:rFonts w:ascii="Cambria Math" w:hAnsi="Cambria Math"/>
+            </w:rPr>
+            <m:t>,</m:t>
+          </m:r>
+          <m:r>
+            <w:rPr>
+              <w:rFonts w:ascii="Cambria Math" w:hAnsi="Cambria Math" w:hint="eastAsia"/>
+            </w:rPr>
+            <m:t>…</m:t>
+          </m:r>
+          <m:r>
+            <w:rPr>
+              <w:rFonts w:ascii="Cambria Math" w:hAnsi="Cambria Math"/>
+            </w:rPr>
+            <m:t>,</m:t>
+          </m:r>
+          <m:sSub>
+            <m:sSubPr>
+              <m:ctrlPr>
+                <w:rPr>
+                  <w:rFonts w:ascii="Cambria Math" w:hAnsi="Cambria Math"/>
+                  <w:i/>
+                </w:rPr>
+              </m:ctrlPr>
+            </m:sSubPr>
+            <m:e>
+              <m:r>
+                <w:rPr>
+                  <w:rFonts w:ascii="Cambria Math" w:hAnsi="Cambria Math"/>
+                </w:rPr>
+                <m:t>E</m:t>
+              </m:r>
+            </m:e>
+            <m:sub>
+              <m:d>
+                <m:dPr>
+                  <m:ctrlPr>
+                    <w:rPr>
+                      <w:rFonts w:ascii="Cambria Math" w:hAnsi="Cambria Math"/>
+                      <w:i/>
+                    </w:rPr>
+                  </m:ctrlPr>
+                </m:dPr>
+                <m:e>
+                  <m:r>
+                    <w:rPr>
+                      <w:rFonts w:ascii="Cambria Math" w:hAnsi="Cambria Math"/>
+                    </w:rPr>
+                    <m:t>n-1</m:t>
+                  </m:r>
+                </m:e>
+              </m:d>
+              <m:r>
+                <w:rPr>
+                  <w:rFonts w:ascii="Cambria Math" w:hAnsi="Cambria Math"/>
+                </w:rPr>
+                <m:t>n</m:t>
+              </m:r>
+            </m:sub>
+          </m:sSub>
+          <m:r>
+            <w:rPr>
+              <w:rFonts w:ascii="Cambria Math" w:hAnsi="Cambria Math" w:hint="eastAsia"/>
+            </w:rPr>
+            <m:t>将各个强连通分量连接起来</m:t>
+          </m:r>
+          <m:r>
+            <m:rPr>
+              <m:sty m:val="p"/>
+            </m:rPr>
+            <w:rPr>
+              <w:rFonts w:ascii="Cambria Math" w:hAnsi="Cambria Math" w:hint="eastAsia"/>
+            </w:rPr>
+            <m:t>，那么此</m:t>
+          </m:r>
+          <m:r>
+            <m:rPr>
+              <m:sty m:val="p"/>
+            </m:rPr>
+            <w:rPr>
+              <w:rFonts w:ascii="Cambria Math" w:hAnsi="Cambria Math"/>
+            </w:rPr>
+            <m:t>G</m:t>
+          </m:r>
+          <m:r>
+            <m:rPr>
+              <m:sty m:val="p"/>
+            </m:rPr>
+            <w:rPr>
+              <w:rFonts w:ascii="Cambria Math" w:hAnsi="Cambria Math" w:hint="eastAsia"/>
+            </w:rPr>
+            <m:t>是半连通的</m:t>
+          </m:r>
+        </m:oMath>
+      </m:oMathPara>
+    </w:p>
+    <w:p>
+      <w:r>
+        <w:rPr>
+          <w:rFonts w:hint="eastAsia"/>
+        </w:rPr>
+        <w:t>怎么知道有没有这样的边呢？将每个强连通分量看成是一个新的点，然后求这个新图的表，如果</w:t>
+      </w:r>
+      <m:oMath>
+        <m:sSub>
+          <m:sSubPr>
+            <m:ctrlPr>
+              <w:rPr>
+                <w:rFonts w:ascii="Cambria Math" w:hAnsi="Cambria Math"/>
+              </w:rPr>
+            </m:ctrlPr>
+          </m:sSubPr>
+          <m:e>
+            <m:r>
+              <m:rPr>
+                <m:sty m:val="p"/>
+              </m:rPr>
+              <w:rPr>
+                <w:rFonts w:ascii="Cambria Math" w:hAnsi="Cambria Math"/>
+              </w:rPr>
+              <m:t>S</m:t>
+            </m:r>
+          </m:e>
+          <m:sub>
+            <m:r>
+              <m:rPr>
+                <m:sty m:val="p"/>
+              </m:rPr>
+              <w:rPr>
+                <w:rFonts w:ascii="Cambria Math" w:hAnsi="Cambria Math"/>
+              </w:rPr>
+              <m:t>n-1</m:t>
+            </m:r>
+          </m:sub>
+        </m:sSub>
+        <m:r>
+          <w:rPr>
+            <w:rFonts w:ascii="Cambria Math" w:hAnsi="Cambria Math" w:hint="eastAsia"/>
+          </w:rPr>
+          <m:t>的表中有</m:t>
+        </m:r>
+        <m:sSub>
+          <m:sSubPr>
+            <m:ctrlPr>
+              <w:rPr>
+                <w:rFonts w:ascii="Cambria Math" w:hAnsi="Cambria Math"/>
+              </w:rPr>
+            </m:ctrlPr>
+          </m:sSubPr>
+          <m:e>
+            <m:r>
+              <w:rPr>
+                <w:rFonts w:ascii="Cambria Math" w:hAnsi="Cambria Math"/>
+              </w:rPr>
+              <m:t>S</m:t>
+            </m:r>
+            <m:ctrlPr>
+              <w:rPr>
+                <w:rFonts w:ascii="Cambria Math" w:hAnsi="Cambria Math"/>
+                <w:i/>
+              </w:rPr>
+            </m:ctrlPr>
+          </m:e>
+          <m:sub>
+            <m:r>
+              <m:rPr>
+                <m:sty m:val="p"/>
+              </m:rPr>
+              <w:rPr>
+                <w:rFonts w:ascii="Cambria Math" w:hAnsi="Cambria Math"/>
+              </w:rPr>
+              <m:t>n</m:t>
+            </m:r>
+          </m:sub>
+        </m:sSub>
+      </m:oMath>
+      <w:r>
+        <w:rPr>
+          <w:rFonts w:hint="eastAsia"/>
+        </w:rPr>
+        <w:t>，说明这两个强连通分量之间有一条边</w:t>
+      </w:r>
+      <w:r>
+        <w:rPr>
+          <w:rFonts w:hint="eastAsia"/>
+        </w:rPr>
+        <w:t>。从1开始遍历，如果遍历到n</w:t>
+      </w:r>
+      <w:r>
+        <w:t>-1</w:t>
+      </w:r>
+      <w:r>
+        <w:rPr>
+          <w:rFonts w:hint="eastAsia"/>
+        </w:rPr>
+        <w:t>都有这样的边，说明有一个这样</w:t>
+      </w:r>
+      <w:proofErr w:type="gramStart"/>
+      <w:r>
+        <w:rPr>
+          <w:rFonts w:hint="eastAsia"/>
+        </w:rPr>
+        <w:t>的链把这些</w:t>
+      </w:r>
+      <w:proofErr w:type="gramEnd"/>
+      <w:r>
+        <w:rPr>
+          <w:rFonts w:hint="eastAsia"/>
+        </w:rPr>
+        <w:t>强连通分量串起来，所以整个图是一个</w:t>
+      </w:r>
+      <w:r>
+        <w:rPr>
+          <w:rFonts w:hint="eastAsia"/>
+        </w:rPr>
+        <w:t>半连通图。</w:t>
+      </w:r>
+    </w:p>
+    <w:p/>
+    <w:p>
+      <w:r>
+        <w:rPr>
+          <w:rFonts w:hint="eastAsia"/>
+        </w:rPr>
+        <w:t>运行时间取决于强连通分量算法的运行时间和邻接表的运行时间，综合下来还是O</w:t>
+      </w:r>
+      <w:r>
+        <w:t>(V</w:t>
+      </w:r>
+      <w:r>
+        <w:rPr>
+          <w:rFonts w:hint="eastAsia"/>
+        </w:rPr>
+        <w:t>+</w:t>
+      </w:r>
+      <w:r>
+        <w:t>E)</w:t>
+      </w:r>
+    </w:p>
+    <w:p>
       <w:pPr>
         <w:pStyle w:val="1"/>
       </w:pPr>
@@ -23,6 +502,17 @@
         </w:rPr>
         <w:t>2</w:t>
       </w:r>
+    </w:p>
+    <w:p/>
+    <w:p/>
+    <w:p>
+      <w:pPr>
+        <w:rPr>
+          <w:rFonts w:hint="eastAsia"/>
+        </w:rPr>
+      </w:pPr>
+      <w:bookmarkStart w:id="0" w:name="_GoBack"/>
+      <w:bookmarkEnd w:id="0"/>
     </w:p>
     <w:p>
       <w:pPr>
@@ -839,6 +1329,7 @@
           <w:rFonts w:hint="eastAsia"/>
           <w:noProof/>
         </w:rPr>
+        <w:lastRenderedPageBreak/>
         <mc:AlternateContent>
           <mc:Choice Requires="wps">
             <w:drawing>
@@ -1243,7 +1734,7 @@
           </mc:Choice>
           <mc:Fallback>
             <w:pict>
-              <v:line w14:anchorId="3CC9F5CB" id="直接连接符 2" o:spid="_x0000_s1026" style="position:absolute;left:0;text-align:left;z-index:251660288;visibility:visible;mso-wrap-style:square;mso-wrap-distance-left:9pt;mso-wrap-distance-top:0;mso-wrap-distance-right:9pt;mso-wrap-distance-bottom:0;mso-position-horizontal:absolute;mso-position-horizontal-relative:text;mso-position-vertical:absolute;mso-position-vertical-relative:text" from="163.45pt,21.9pt" to="278.65pt,87.4pt" o:gfxdata="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" strokecolor="black [3200]" strokeweight=".5pt">
+              <v:line w14:anchorId="0C7399B7" id="直接连接符 2" o:spid="_x0000_s1026" style="position:absolute;left:0;text-align:left;z-index:251660288;visibility:visible;mso-wrap-style:square;mso-wrap-distance-left:9pt;mso-wrap-distance-top:0;mso-wrap-distance-right:9pt;mso-wrap-distance-bottom:0;mso-position-horizontal:absolute;mso-position-horizontal-relative:text;mso-position-vertical:absolute;mso-position-vertical-relative:text" from="163.45pt,21.9pt" to="278.65pt,87.4pt" o:gfxdata="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" strokecolor="black [3200]" strokeweight=".5pt">
                 <v:stroke joinstyle="miter"/>
               </v:line>
             </w:pict>
@@ -1409,7 +1900,7 @@
           </mc:Choice>
           <mc:Fallback>
             <w:pict>
-              <v:rect w14:anchorId="6442AD07" id="矩形 1" o:spid="_x0000_s1026" style="position:absolute;left:0;text-align:left;margin-left:163.45pt;margin-top:6.3pt;width:115.2pt;height:65.5pt;z-index:251659264;visibility:visible;mso-wrap-style:square;mso-wrap-distance-left:9pt;mso-wrap-distance-top:0;mso-wrap-distance-right:9pt;mso-wrap-distance-bottom:0;mso-position-horizontal:absolute;mso-position-horizontal-relative:text;mso-position-vertical:absolute;mso-position-vertical-relative:text;v-text-anchor:middle" o:gfxdata="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" fillcolor="white [3201]" strokecolor="black [3213]" strokeweight="1pt">
+              <v:rect w14:anchorId="44968C69" id="矩形 1" o:spid="_x0000_s1026" style="position:absolute;left:0;text-align:left;margin-left:163.45pt;margin-top:6.3pt;width:115.2pt;height:65.5pt;z-index:251659264;visibility:visible;mso-wrap-style:square;mso-wrap-distance-left:9pt;mso-wrap-distance-top:0;mso-wrap-distance-right:9pt;mso-wrap-distance-bottom:0;mso-position-horizontal:absolute;mso-position-horizontal-relative:text;mso-position-vertical:absolute;mso-position-vertical-relative:text;v-text-anchor:middle" o:gfxdata="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" fillcolor="white [3201]" strokecolor="black [3213]" strokeweight="1pt">
                 <w10:wrap type="topAndBottom"/>
               </v:rect>
             </w:pict>
@@ -1974,7 +2465,6 @@
             <w:rPr>
               <w:rFonts w:ascii="Cambria Math" w:hAnsi="Cambria Math" w:hint="eastAsia"/>
             </w:rPr>
-            <w:lastRenderedPageBreak/>
             <m:t>这与</m:t>
           </m:r>
           <m:r>
@@ -2082,9 +2572,8 @@
       <w:r>
         <w:rPr>
           <w:rFonts w:hint="eastAsia"/>
-          <w:b/>
-        </w:rPr>
-        <w:t>思路：</w:t>
+        </w:rPr>
+        <w:t>执行prime算法，</w:t>
       </w:r>
       <w:r>
         <w:rPr>
@@ -2427,25 +2916,18 @@
       <w:pPr>
         <w:rPr>
           <w:b/>
-        </w:rPr>
-      </w:pPr>
-      <w:r>
-        <w:rPr>
-          <w:rFonts w:hint="eastAsia"/>
-          <w:b/>
-        </w:rPr>
-        <w:t>算法：</w:t>
-      </w:r>
-    </w:p>
-    <w:p>
-      <w:pPr>
+          <w:sz w:val="24"/>
+          <w:szCs w:val="24"/>
+        </w:rPr>
+      </w:pPr>
+      <w:r>
         <w:rPr>
           <w:b/>
           <w:sz w:val="24"/>
           <w:szCs w:val="24"/>
         </w:rPr>
-      </w:pPr>
-      <w:bookmarkStart w:id="0" w:name="_GoBack"/>
+        <w:t>d</w:t>
+      </w:r>
       <w:r>
         <w:rPr>
           <w:rFonts w:hint="eastAsia"/>
@@ -2453,66 +2935,30 @@
           <w:sz w:val="24"/>
           <w:szCs w:val="24"/>
         </w:rPr>
-        <w:t>d求次优最小生成树</w:t>
-      </w:r>
-    </w:p>
-    <w:bookmarkEnd w:id="0"/>
-    <w:p>
-      <w:r>
-        <w:rPr>
-          <w:rFonts w:hint="eastAsia"/>
-          <w:b/>
-        </w:rPr>
-        <w:t>思路：</w:t>
-      </w:r>
-      <w:r>
-        <w:rPr>
-          <w:rFonts w:hint="eastAsia"/>
-        </w:rPr>
-        <w:t>随便将一个不属于T的边加入T中，形成一个环，找这个环里面除了刚加入的那条边</w:t>
-      </w:r>
-      <w:proofErr w:type="gramStart"/>
-      <w:r>
-        <w:rPr>
-          <w:rFonts w:hint="eastAsia"/>
-        </w:rPr>
-        <w:t>以外权</w:t>
-      </w:r>
-      <w:proofErr w:type="gramEnd"/>
-      <w:r>
-        <w:rPr>
-          <w:rFonts w:hint="eastAsia"/>
-        </w:rPr>
-        <w:t>值最大的边去掉，得到一棵新的生成树，所有这样的生成树里面w最小的就是次优最小生成树。</w:t>
+        <w:t>求次优最小生成树</w:t>
       </w:r>
     </w:p>
     <w:p>
-      <w:pPr>
-        <w:rPr>
-          <w:b/>
-        </w:rPr>
-      </w:pPr>
-      <w:r>
-        <w:rPr>
-          <w:rFonts w:hint="eastAsia"/>
-          <w:b/>
-        </w:rPr>
-        <w:t>算法：</w:t>
-      </w:r>
-    </w:p>
-    <w:p>
-      <w:pPr>
-        <w:rPr>
-          <w:b/>
-        </w:rPr>
-      </w:pPr>
-    </w:p>
-    <w:p>
-      <w:pPr>
-        <w:rPr>
-          <w:b/>
-        </w:rPr>
-      </w:pPr>
+      <w:r>
+        <w:rPr>
+          <w:rFonts w:hint="eastAsia"/>
+        </w:rPr>
+        <w:t>随便将一个不属于T的边加入T中，形成一个环，找这个环里面除了刚加入的那条边</w:t>
+      </w:r>
+      <w:proofErr w:type="gramStart"/>
+      <w:r>
+        <w:rPr>
+          <w:rFonts w:hint="eastAsia"/>
+        </w:rPr>
+        <w:t>以外权</w:t>
+      </w:r>
+      <w:proofErr w:type="gramEnd"/>
+      <w:r>
+        <w:rPr>
+          <w:rFonts w:hint="eastAsia"/>
+        </w:rPr>
+        <w:t>值最大的边去掉，得到一棵新的生成树，所有这样的生成树里面w最小的就是次优最小生成树。</w:t>
+      </w:r>
     </w:p>
     <w:p>
       <w:pPr>
@@ -2533,6 +2979,379 @@
     </w:sectPr>
   </w:body>
 </w:document>
+</file>
+
+<file path=word/numbering.xml><?xml version="1.0" encoding="utf-8"?>
+<w:numbering xmlns:wpc="http://schemas.microsoft.com/office/word/2010/wordprocessingCanvas" xmlns:cx="http://schemas.microsoft.com/office/drawing/2014/chartex" xmlns:cx1="http://schemas.microsoft.com/office/drawing/2015/9/8/chartex" xmlns:cx2="http://schemas.microsoft.com/office/drawing/2015/10/21/chartex" xmlns:cx3="http://schemas.microsoft.com/office/drawing/2016/5/9/chartex" xmlns:cx4="http://schemas.microsoft.com/office/drawing/2016/5/10/chartex" xmlns:cx5="http://schemas.microsoft.com/office/drawing/2016/5/11/chartex" xmlns:cx6="http://schemas.microsoft.com/office/drawing/2016/5/12/chartex" xmlns:cx7="http://schemas.microsoft.com/office/drawing/2016/5/13/chartex" xmlns:cx8="http://schemas.microsoft.com/office/drawing/2016/5/14/chartex" xmlns:mc="http://schemas.openxmlformats.org/markup-compatibility/2006" xmlns:aink="http://schemas.microsoft.com/office/drawing/2016/ink" xmlns:am3d="http://schemas.microsoft.com/office/drawing/2017/model3d" xmlns:o="urn:schemas-microsoft-com:office:office" xmlns:r="http://schemas.openxmlformats.org/officeDocument/2006/relationships" xmlns:m="http://schemas.openxmlformats.org/officeDocument/2006/math" xmlns:v="urn:schemas-microsoft-com:vml" xmlns:wp14="http://schemas.microsoft.com/office/word/2010/wordprocessingDrawing" xmlns:wp="http://schemas.openxmlformats.org/drawingml/2006/wordprocessingDrawing" xmlns:w10="urn:schemas-microsoft-com:office:word" xmlns:w="http://schemas.openxmlformats.org/wordprocessingml/2006/main" xmlns:w14="http://schemas.microsoft.com/office/word/2010/wordml" xmlns:w15="http://schemas.microsoft.com/office/word/2012/wordml" xmlns:w16cid="http://schemas.microsoft.com/office/word/2016/wordml/cid" xmlns:w16se="http://schemas.microsoft.com/office/word/2015/wordml/symex" xmlns:wpg="http://schemas.microsoft.com/office/word/2010/wordprocessingGroup" xmlns:wpi="http://schemas.microsoft.com/office/word/2010/wordprocessingInk" xmlns:wne="http://schemas.microsoft.com/office/word/2006/wordml" xmlns:wps="http://schemas.microsoft.com/office/word/2010/wordprocessingShape" mc:Ignorable="w14 w15 w16se w16cid wp14">
+  <w:abstractNum w:abstractNumId="0" w15:restartNumberingAfterBreak="0">
+    <w:nsid w:val="06075E15"/>
+    <w:multiLevelType w:val="hybridMultilevel"/>
+    <w:tmpl w:val="5EA8AEB4"/>
+    <w:lvl w:ilvl="0" w:tplc="55840676">
+      <w:start w:val="1"/>
+      <w:numFmt w:val="decimal"/>
+      <w:lvlText w:val="%1."/>
+      <w:lvlJc w:val="left"/>
+      <w:pPr>
+        <w:ind w:left="360" w:hanging="360"/>
+      </w:pPr>
+      <w:rPr>
+        <w:rFonts w:hint="default"/>
+      </w:rPr>
+    </w:lvl>
+    <w:lvl w:ilvl="1" w:tplc="04090019" w:tentative="1">
+      <w:start w:val="1"/>
+      <w:numFmt w:val="lowerLetter"/>
+      <w:lvlText w:val="%2)"/>
+      <w:lvlJc w:val="left"/>
+      <w:pPr>
+        <w:ind w:left="840" w:hanging="420"/>
+      </w:pPr>
+    </w:lvl>
+    <w:lvl w:ilvl="2" w:tplc="0409001B" w:tentative="1">
+      <w:start w:val="1"/>
+      <w:numFmt w:val="lowerRoman"/>
+      <w:lvlText w:val="%3."/>
+      <w:lvlJc w:val="right"/>
+      <w:pPr>
+        <w:ind w:left="1260" w:hanging="420"/>
+      </w:pPr>
+    </w:lvl>
+    <w:lvl w:ilvl="3" w:tplc="0409000F" w:tentative="1">
+      <w:start w:val="1"/>
+      <w:numFmt w:val="decimal"/>
+      <w:lvlText w:val="%4."/>
+      <w:lvlJc w:val="left"/>
+      <w:pPr>
+        <w:ind w:left="1680" w:hanging="420"/>
+      </w:pPr>
+    </w:lvl>
+    <w:lvl w:ilvl="4" w:tplc="04090019" w:tentative="1">
+      <w:start w:val="1"/>
+      <w:numFmt w:val="lowerLetter"/>
+      <w:lvlText w:val="%5)"/>
+      <w:lvlJc w:val="left"/>
+      <w:pPr>
+        <w:ind w:left="2100" w:hanging="420"/>
+      </w:pPr>
+    </w:lvl>
+    <w:lvl w:ilvl="5" w:tplc="0409001B" w:tentative="1">
+      <w:start w:val="1"/>
+      <w:numFmt w:val="lowerRoman"/>
+      <w:lvlText w:val="%6."/>
+      <w:lvlJc w:val="right"/>
+      <w:pPr>
+        <w:ind w:left="2520" w:hanging="420"/>
+      </w:pPr>
+    </w:lvl>
+    <w:lvl w:ilvl="6" w:tplc="0409000F" w:tentative="1">
+      <w:start w:val="1"/>
+      <w:numFmt w:val="decimal"/>
+      <w:lvlText w:val="%7."/>
+      <w:lvlJc w:val="left"/>
+      <w:pPr>
+        <w:ind w:left="2940" w:hanging="420"/>
+      </w:pPr>
+    </w:lvl>
+    <w:lvl w:ilvl="7" w:tplc="04090019" w:tentative="1">
+      <w:start w:val="1"/>
+      <w:numFmt w:val="lowerLetter"/>
+      <w:lvlText w:val="%8)"/>
+      <w:lvlJc w:val="left"/>
+      <w:pPr>
+        <w:ind w:left="3360" w:hanging="420"/>
+      </w:pPr>
+    </w:lvl>
+    <w:lvl w:ilvl="8" w:tplc="0409001B" w:tentative="1">
+      <w:start w:val="1"/>
+      <w:numFmt w:val="lowerRoman"/>
+      <w:lvlText w:val="%9."/>
+      <w:lvlJc w:val="right"/>
+      <w:pPr>
+        <w:ind w:left="3780" w:hanging="420"/>
+      </w:pPr>
+    </w:lvl>
+  </w:abstractNum>
+  <w:abstractNum w:abstractNumId="1" w15:restartNumberingAfterBreak="0">
+    <w:nsid w:val="272C760F"/>
+    <w:multiLevelType w:val="hybridMultilevel"/>
+    <w:tmpl w:val="883877F0"/>
+    <w:lvl w:ilvl="0" w:tplc="0ED457EC">
+      <w:start w:val="1"/>
+      <w:numFmt w:val="decimal"/>
+      <w:lvlText w:val="%1."/>
+      <w:lvlJc w:val="left"/>
+      <w:pPr>
+        <w:ind w:left="360" w:hanging="360"/>
+      </w:pPr>
+      <w:rPr>
+        <w:rFonts w:hint="default"/>
+      </w:rPr>
+    </w:lvl>
+    <w:lvl w:ilvl="1" w:tplc="04090019" w:tentative="1">
+      <w:start w:val="1"/>
+      <w:numFmt w:val="lowerLetter"/>
+      <w:lvlText w:val="%2)"/>
+      <w:lvlJc w:val="left"/>
+      <w:pPr>
+        <w:ind w:left="840" w:hanging="420"/>
+      </w:pPr>
+    </w:lvl>
+    <w:lvl w:ilvl="2" w:tplc="0409001B" w:tentative="1">
+      <w:start w:val="1"/>
+      <w:numFmt w:val="lowerRoman"/>
+      <w:lvlText w:val="%3."/>
+      <w:lvlJc w:val="right"/>
+      <w:pPr>
+        <w:ind w:left="1260" w:hanging="420"/>
+      </w:pPr>
+    </w:lvl>
+    <w:lvl w:ilvl="3" w:tplc="0409000F" w:tentative="1">
+      <w:start w:val="1"/>
+      <w:numFmt w:val="decimal"/>
+      <w:lvlText w:val="%4."/>
+      <w:lvlJc w:val="left"/>
+      <w:pPr>
+        <w:ind w:left="1680" w:hanging="420"/>
+      </w:pPr>
+    </w:lvl>
+    <w:lvl w:ilvl="4" w:tplc="04090019" w:tentative="1">
+      <w:start w:val="1"/>
+      <w:numFmt w:val="lowerLetter"/>
+      <w:lvlText w:val="%5)"/>
+      <w:lvlJc w:val="left"/>
+      <w:pPr>
+        <w:ind w:left="2100" w:hanging="420"/>
+      </w:pPr>
+    </w:lvl>
+    <w:lvl w:ilvl="5" w:tplc="0409001B" w:tentative="1">
+      <w:start w:val="1"/>
+      <w:numFmt w:val="lowerRoman"/>
+      <w:lvlText w:val="%6."/>
+      <w:lvlJc w:val="right"/>
+      <w:pPr>
+        <w:ind w:left="2520" w:hanging="420"/>
+      </w:pPr>
+    </w:lvl>
+    <w:lvl w:ilvl="6" w:tplc="0409000F" w:tentative="1">
+      <w:start w:val="1"/>
+      <w:numFmt w:val="decimal"/>
+      <w:lvlText w:val="%7."/>
+      <w:lvlJc w:val="left"/>
+      <w:pPr>
+        <w:ind w:left="2940" w:hanging="420"/>
+      </w:pPr>
+    </w:lvl>
+    <w:lvl w:ilvl="7" w:tplc="04090019" w:tentative="1">
+      <w:start w:val="1"/>
+      <w:numFmt w:val="lowerLetter"/>
+      <w:lvlText w:val="%8)"/>
+      <w:lvlJc w:val="left"/>
+      <w:pPr>
+        <w:ind w:left="3360" w:hanging="420"/>
+      </w:pPr>
+    </w:lvl>
+    <w:lvl w:ilvl="8" w:tplc="0409001B" w:tentative="1">
+      <w:start w:val="1"/>
+      <w:numFmt w:val="lowerRoman"/>
+      <w:lvlText w:val="%9."/>
+      <w:lvlJc w:val="right"/>
+      <w:pPr>
+        <w:ind w:left="3780" w:hanging="420"/>
+      </w:pPr>
+    </w:lvl>
+  </w:abstractNum>
+  <w:abstractNum w:abstractNumId="2" w15:restartNumberingAfterBreak="0">
+    <w:nsid w:val="4D9F04B6"/>
+    <w:multiLevelType w:val="hybridMultilevel"/>
+    <w:tmpl w:val="3EF8F9A6"/>
+    <w:lvl w:ilvl="0" w:tplc="C824C40A">
+      <w:start w:val="1"/>
+      <w:numFmt w:val="decimal"/>
+      <w:lvlText w:val="%1."/>
+      <w:lvlJc w:val="left"/>
+      <w:pPr>
+        <w:ind w:left="360" w:hanging="360"/>
+      </w:pPr>
+      <w:rPr>
+        <w:rFonts w:hint="default"/>
+      </w:rPr>
+    </w:lvl>
+    <w:lvl w:ilvl="1" w:tplc="04090019" w:tentative="1">
+      <w:start w:val="1"/>
+      <w:numFmt w:val="lowerLetter"/>
+      <w:lvlText w:val="%2)"/>
+      <w:lvlJc w:val="left"/>
+      <w:pPr>
+        <w:ind w:left="840" w:hanging="420"/>
+      </w:pPr>
+    </w:lvl>
+    <w:lvl w:ilvl="2" w:tplc="0409001B" w:tentative="1">
+      <w:start w:val="1"/>
+      <w:numFmt w:val="lowerRoman"/>
+      <w:lvlText w:val="%3."/>
+      <w:lvlJc w:val="right"/>
+      <w:pPr>
+        <w:ind w:left="1260" w:hanging="420"/>
+      </w:pPr>
+    </w:lvl>
+    <w:lvl w:ilvl="3" w:tplc="0409000F" w:tentative="1">
+      <w:start w:val="1"/>
+      <w:numFmt w:val="decimal"/>
+      <w:lvlText w:val="%4."/>
+      <w:lvlJc w:val="left"/>
+      <w:pPr>
+        <w:ind w:left="1680" w:hanging="420"/>
+      </w:pPr>
+    </w:lvl>
+    <w:lvl w:ilvl="4" w:tplc="04090019" w:tentative="1">
+      <w:start w:val="1"/>
+      <w:numFmt w:val="lowerLetter"/>
+      <w:lvlText w:val="%5)"/>
+      <w:lvlJc w:val="left"/>
+      <w:pPr>
+        <w:ind w:left="2100" w:hanging="420"/>
+      </w:pPr>
+    </w:lvl>
+    <w:lvl w:ilvl="5" w:tplc="0409001B" w:tentative="1">
+      <w:start w:val="1"/>
+      <w:numFmt w:val="lowerRoman"/>
+      <w:lvlText w:val="%6."/>
+      <w:lvlJc w:val="right"/>
+      <w:pPr>
+        <w:ind w:left="2520" w:hanging="420"/>
+      </w:pPr>
+    </w:lvl>
+    <w:lvl w:ilvl="6" w:tplc="0409000F" w:tentative="1">
+      <w:start w:val="1"/>
+      <w:numFmt w:val="decimal"/>
+      <w:lvlText w:val="%7."/>
+      <w:lvlJc w:val="left"/>
+      <w:pPr>
+        <w:ind w:left="2940" w:hanging="420"/>
+      </w:pPr>
+    </w:lvl>
+    <w:lvl w:ilvl="7" w:tplc="04090019" w:tentative="1">
+      <w:start w:val="1"/>
+      <w:numFmt w:val="lowerLetter"/>
+      <w:lvlText w:val="%8)"/>
+      <w:lvlJc w:val="left"/>
+      <w:pPr>
+        <w:ind w:left="3360" w:hanging="420"/>
+      </w:pPr>
+    </w:lvl>
+    <w:lvl w:ilvl="8" w:tplc="0409001B" w:tentative="1">
+      <w:start w:val="1"/>
+      <w:numFmt w:val="lowerRoman"/>
+      <w:lvlText w:val="%9."/>
+      <w:lvlJc w:val="right"/>
+      <w:pPr>
+        <w:ind w:left="3780" w:hanging="420"/>
+      </w:pPr>
+    </w:lvl>
+  </w:abstractNum>
+  <w:abstractNum w:abstractNumId="3" w15:restartNumberingAfterBreak="0">
+    <w:nsid w:val="5FC2513E"/>
+    <w:multiLevelType w:val="hybridMultilevel"/>
+    <w:tmpl w:val="05B2E408"/>
+    <w:lvl w:ilvl="0" w:tplc="DB6A01F2">
+      <w:start w:val="1"/>
+      <w:numFmt w:val="decimal"/>
+      <w:lvlText w:val="%1."/>
+      <w:lvlJc w:val="left"/>
+      <w:pPr>
+        <w:ind w:left="360" w:hanging="360"/>
+      </w:pPr>
+      <w:rPr>
+        <w:rFonts w:hint="default"/>
+      </w:rPr>
+    </w:lvl>
+    <w:lvl w:ilvl="1" w:tplc="04090019" w:tentative="1">
+      <w:start w:val="1"/>
+      <w:numFmt w:val="lowerLetter"/>
+      <w:lvlText w:val="%2)"/>
+      <w:lvlJc w:val="left"/>
+      <w:pPr>
+        <w:ind w:left="840" w:hanging="420"/>
+      </w:pPr>
+    </w:lvl>
+    <w:lvl w:ilvl="2" w:tplc="0409001B" w:tentative="1">
+      <w:start w:val="1"/>
+      <w:numFmt w:val="lowerRoman"/>
+      <w:lvlText w:val="%3."/>
+      <w:lvlJc w:val="right"/>
+      <w:pPr>
+        <w:ind w:left="1260" w:hanging="420"/>
+      </w:pPr>
+    </w:lvl>
+    <w:lvl w:ilvl="3" w:tplc="0409000F" w:tentative="1">
+      <w:start w:val="1"/>
+      <w:numFmt w:val="decimal"/>
+      <w:lvlText w:val="%4."/>
+      <w:lvlJc w:val="left"/>
+      <w:pPr>
+        <w:ind w:left="1680" w:hanging="420"/>
+      </w:pPr>
+    </w:lvl>
+    <w:lvl w:ilvl="4" w:tplc="04090019" w:tentative="1">
+      <w:start w:val="1"/>
+      <w:numFmt w:val="lowerLetter"/>
+      <w:lvlText w:val="%5)"/>
+      <w:lvlJc w:val="left"/>
+      <w:pPr>
+        <w:ind w:left="2100" w:hanging="420"/>
+      </w:pPr>
+    </w:lvl>
+    <w:lvl w:ilvl="5" w:tplc="0409001B" w:tentative="1">
+      <w:start w:val="1"/>
+      <w:numFmt w:val="lowerRoman"/>
+      <w:lvlText w:val="%6."/>
+      <w:lvlJc w:val="right"/>
+      <w:pPr>
+        <w:ind w:left="2520" w:hanging="420"/>
+      </w:pPr>
+    </w:lvl>
+    <w:lvl w:ilvl="6" w:tplc="0409000F" w:tentative="1">
+      <w:start w:val="1"/>
+      <w:numFmt w:val="decimal"/>
+      <w:lvlText w:val="%7."/>
+      <w:lvlJc w:val="left"/>
+      <w:pPr>
+        <w:ind w:left="2940" w:hanging="420"/>
+      </w:pPr>
+    </w:lvl>
+    <w:lvl w:ilvl="7" w:tplc="04090019" w:tentative="1">
+      <w:start w:val="1"/>
+      <w:numFmt w:val="lowerLetter"/>
+      <w:lvlText w:val="%8)"/>
+      <w:lvlJc w:val="left"/>
+      <w:pPr>
+        <w:ind w:left="3360" w:hanging="420"/>
+      </w:pPr>
+    </w:lvl>
+    <w:lvl w:ilvl="8" w:tplc="0409001B" w:tentative="1">
+      <w:start w:val="1"/>
+      <w:numFmt w:val="lowerRoman"/>
+      <w:lvlText w:val="%9."/>
+      <w:lvlJc w:val="right"/>
+      <w:pPr>
+        <w:ind w:left="3780" w:hanging="420"/>
+      </w:pPr>
+    </w:lvl>
+  </w:abstractNum>
+  <w:num w:numId="1">
+    <w:abstractNumId w:val="0"/>
+  </w:num>
+  <w:num w:numId="2">
+    <w:abstractNumId w:val="3"/>
+  </w:num>
+  <w:num w:numId="3">
+    <w:abstractNumId w:val="1"/>
+  </w:num>
+  <w:num w:numId="4">
+    <w:abstractNumId w:val="2"/>
+  </w:num>
+</w:numbering>
 </file>
 
 <file path=word/styles.xml><?xml version="1.0" encoding="utf-8"?>
@@ -3289,6 +4108,16 @@
       <w:szCs w:val="24"/>
     </w:rPr>
   </w:style>
+  <w:style w:type="paragraph" w:styleId="a6">
+    <w:name w:val="List Paragraph"/>
+    <w:basedOn w:val="a"/>
+    <w:uiPriority w:val="34"/>
+    <w:qFormat/>
+    <w:rsid w:val="003D3049"/>
+    <w:pPr>
+      <w:ind w:firstLineChars="200" w:firstLine="420"/>
+    </w:pPr>
+  </w:style>
 </w:styles>
 </file>
 
